--- a/ReportTemplate/報表/承辦單.docx
+++ b/ReportTemplate/報表/承辦單.docx
@@ -26,12 +26,12 @@
             </w:tblBorders>
             <w:tblCellMar>
               <w:left w:w="28" w:type="dxa"/>
-              <w:right w:w="28" w:type="dxa"/>
+              <w:right w:w="0" w:type="dxa"/>
             </w:tblCellMar>
             <w:tblLook w:val="0000" w:firstRow="0" w:lastRow="0" w:firstColumn="0" w:lastColumn="0" w:noHBand="0" w:noVBand="0"/>
           </w:tblPr>
           <w:tblGrid>
-            <w:gridCol w:w="574"/>
+            <w:gridCol w:w="576"/>
             <w:gridCol w:w="526"/>
             <w:gridCol w:w="188"/>
             <w:gridCol w:w="528"/>
@@ -40,9 +40,9 @@
             <w:gridCol w:w="1426"/>
             <w:gridCol w:w="15"/>
             <w:gridCol w:w="523"/>
-            <w:gridCol w:w="540"/>
+            <w:gridCol w:w="539"/>
             <w:gridCol w:w="179"/>
-            <w:gridCol w:w="370"/>
+            <w:gridCol w:w="369"/>
             <w:gridCol w:w="884"/>
             <w:gridCol w:w="177"/>
             <w:gridCol w:w="15"/>
@@ -94,8 +94,6 @@
                     <w:color w:val="0000FF"/>
                   </w:rPr>
                 </w:pPr>
-                <w:bookmarkStart w:id="0" w:name="_GoBack"/>
-                <w:bookmarkEnd w:id="0"/>
               </w:p>
             </w:tc>
             <w:tc>
@@ -217,7 +215,7 @@
                     <w:color w:val="0000FF"/>
                   </w:rPr>
                 </w:pPr>
-                <w:bookmarkStart w:id="1" w:name="step_grade"/>
+                <w:bookmarkStart w:id="0" w:name="step_grade"/>
                 <w:r>
                   <w:rPr>
                     <w:rFonts w:ascii="Arial" w:eastAsia="標楷體" w:hAnsi="Arial" w:cs="Arial" w:hint="eastAsia"/>
@@ -225,7 +223,7 @@
                   </w:rPr>
                   <w:t>#</w:t>
                 </w:r>
-                <w:bookmarkEnd w:id="1"/>
+                <w:bookmarkEnd w:id="0"/>
               </w:p>
             </w:tc>
             <w:tc>
@@ -268,7 +266,7 @@
                     <w:sz w:val="44"/>
                   </w:rPr>
                 </w:pPr>
-                <w:bookmarkStart w:id="2" w:name="barcode"/>
+                <w:bookmarkStart w:id="1" w:name="barcode"/>
                 <w:r>
                   <w:rPr>
                     <w:rFonts w:ascii="PSMC39HrP48DlTt" w:eastAsia="標楷體" w:hAnsi="PSMC39HrP48DlTt"/>
@@ -276,7 +274,7 @@
                   </w:rPr>
                   <w:t></w:t>
                 </w:r>
-                <w:bookmarkEnd w:id="2"/>
+                <w:bookmarkEnd w:id="1"/>
               </w:p>
             </w:tc>
             <w:tc>
@@ -322,7 +320,7 @@
                     <w:color w:val="0000FF"/>
                   </w:rPr>
                 </w:pPr>
-                <w:bookmarkStart w:id="3" w:name="step_date"/>
+                <w:bookmarkStart w:id="2" w:name="step_date"/>
                 <w:r>
                   <w:rPr>
                     <w:rFonts w:ascii="Arial" w:hAnsi="Arial" w:cs="Arial" w:hint="eastAsia"/>
@@ -330,7 +328,7 @@
                   </w:rPr>
                   <w:t>#</w:t>
                 </w:r>
-                <w:bookmarkEnd w:id="3"/>
+                <w:bookmarkEnd w:id="2"/>
               </w:p>
             </w:tc>
           </w:tr>
@@ -419,7 +417,7 @@
                     <w:color w:val="0000FF"/>
                   </w:rPr>
                 </w:pPr>
-                <w:bookmarkStart w:id="4" w:name="Bctrl_date"/>
+                <w:bookmarkStart w:id="3" w:name="Bctrl_date"/>
                 <w:r>
                   <w:rPr>
                     <w:rFonts w:ascii="Arial" w:eastAsia="標楷體" w:hAnsi="Arial" w:cs="Arial" w:hint="eastAsia"/>
@@ -427,7 +425,7 @@
                   </w:rPr>
                   <w:t>#</w:t>
                 </w:r>
-                <w:bookmarkEnd w:id="4"/>
+                <w:bookmarkEnd w:id="3"/>
               </w:p>
             </w:tc>
           </w:tr>
@@ -495,7 +493,7 @@
                     <w:color w:val="0000FF"/>
                   </w:rPr>
                 </w:pPr>
-                <w:bookmarkStart w:id="5" w:name="Actrl_date"/>
+                <w:bookmarkStart w:id="4" w:name="Actrl_date"/>
                 <w:r>
                   <w:rPr>
                     <w:rFonts w:ascii="Arial" w:eastAsia="標楷體" w:hAnsi="Arial" w:cs="Arial" w:hint="eastAsia"/>
@@ -503,7 +501,7 @@
                   </w:rPr>
                   <w:t>#</w:t>
                 </w:r>
-                <w:bookmarkEnd w:id="5"/>
+                <w:bookmarkEnd w:id="4"/>
               </w:p>
             </w:tc>
           </w:tr>
@@ -570,7 +568,7 @@
                     <w:color w:val="0000FF"/>
                   </w:rPr>
                 </w:pPr>
-                <w:bookmarkStart w:id="6" w:name="fseq"/>
+                <w:bookmarkStart w:id="5" w:name="fseq"/>
                 <w:r>
                   <w:rPr>
                     <w:rFonts w:ascii="Arial" w:eastAsia="標楷體" w:hAnsi="Arial" w:cs="Arial" w:hint="eastAsia"/>
@@ -578,7 +576,7 @@
                   </w:rPr>
                   <w:t>#</w:t>
                 </w:r>
-                <w:bookmarkEnd w:id="6"/>
+                <w:bookmarkEnd w:id="5"/>
               </w:p>
             </w:tc>
             <w:tc>
@@ -601,7 +599,7 @@
                     <w:color w:val="0000FF"/>
                   </w:rPr>
                 </w:pPr>
-                <w:bookmarkStart w:id="7" w:name="cust_seq"/>
+                <w:bookmarkStart w:id="6" w:name="cust_seq"/>
                 <w:r>
                   <w:rPr>
                     <w:rFonts w:ascii="Arial" w:eastAsia="標楷體" w:hAnsi="Arial" w:cs="Arial" w:hint="eastAsia"/>
@@ -609,7 +607,7 @@
                   </w:rPr>
                   <w:t>#</w:t>
                 </w:r>
-                <w:bookmarkEnd w:id="7"/>
+                <w:bookmarkEnd w:id="6"/>
               </w:p>
             </w:tc>
             <w:tc>
@@ -655,7 +653,7 @@
                     <w:color w:val="0000FF"/>
                   </w:rPr>
                 </w:pPr>
-                <w:bookmarkStart w:id="8" w:name="rs_no"/>
+                <w:bookmarkStart w:id="7" w:name="rs_no"/>
                 <w:r>
                   <w:rPr>
                     <w:rFonts w:ascii="Arial" w:hAnsi="Arial" w:cs="Arial" w:hint="eastAsia"/>
@@ -663,7 +661,7 @@
                   </w:rPr>
                   <w:t>#</w:t>
                 </w:r>
-                <w:bookmarkEnd w:id="8"/>
+                <w:bookmarkEnd w:id="7"/>
               </w:p>
             </w:tc>
           </w:tr>
@@ -753,7 +751,7 @@
                     <w:color w:val="0000FF"/>
                   </w:rPr>
                 </w:pPr>
-                <w:bookmarkStart w:id="9" w:name="apply_no"/>
+                <w:bookmarkStart w:id="8" w:name="apply_no"/>
                 <w:r>
                   <w:rPr>
                     <w:rFonts w:ascii="Arial" w:hAnsi="Arial" w:cs="Arial" w:hint="eastAsia"/>
@@ -761,7 +759,7 @@
                   </w:rPr>
                   <w:t>#</w:t>
                 </w:r>
-                <w:bookmarkEnd w:id="9"/>
+                <w:bookmarkEnd w:id="8"/>
               </w:p>
             </w:tc>
             <w:tc>
@@ -782,14 +780,14 @@
                     <w:rFonts w:ascii="Arial" w:hAnsi="Arial" w:cs="Arial"/>
                   </w:rPr>
                 </w:pPr>
-                <w:bookmarkStart w:id="10" w:name="no_type"/>
+                <w:bookmarkStart w:id="9" w:name="no_type"/>
                 <w:r>
                   <w:rPr>
                     <w:rFonts w:ascii="Arial" w:hAnsi="Arial" w:cs="Arial" w:hint="eastAsia"/>
                   </w:rPr>
                   <w:t>#</w:t>
                 </w:r>
-                <w:bookmarkEnd w:id="10"/>
+                <w:bookmarkEnd w:id="9"/>
               </w:p>
             </w:tc>
             <w:tc>
@@ -811,7 +809,7 @@
                     <w:color w:val="0000FF"/>
                   </w:rPr>
                 </w:pPr>
-                <w:bookmarkStart w:id="11" w:name="c_no"/>
+                <w:bookmarkStart w:id="10" w:name="c_no"/>
                 <w:r>
                   <w:rPr>
                     <w:rFonts w:ascii="Arial" w:hAnsi="Arial" w:cs="Arial" w:hint="eastAsia"/>
@@ -819,7 +817,7 @@
                   </w:rPr>
                   <w:t>#</w:t>
                 </w:r>
-                <w:bookmarkEnd w:id="11"/>
+                <w:bookmarkEnd w:id="10"/>
               </w:p>
             </w:tc>
             <w:tc>
@@ -863,7 +861,7 @@
                     <w:color w:val="0000FF"/>
                   </w:rPr>
                 </w:pPr>
-                <w:bookmarkStart w:id="12" w:name="receive_no"/>
+                <w:bookmarkStart w:id="11" w:name="receive_no"/>
                 <w:r>
                   <w:rPr>
                     <w:rFonts w:ascii="Arial" w:eastAsia="標楷體" w:hAnsi="Arial" w:cs="Arial" w:hint="eastAsia"/>
@@ -871,7 +869,7 @@
                   </w:rPr>
                   <w:t>#</w:t>
                 </w:r>
-                <w:bookmarkEnd w:id="12"/>
+                <w:bookmarkEnd w:id="11"/>
               </w:p>
             </w:tc>
           </w:tr>
@@ -955,7 +953,7 @@
                     <w:color w:val="0000FF"/>
                   </w:rPr>
                 </w:pPr>
-                <w:bookmarkStart w:id="13" w:name="subject"/>
+                <w:bookmarkStart w:id="12" w:name="subject"/>
                 <w:r>
                   <w:rPr>
                     <w:rFonts w:ascii="標楷體" w:eastAsia="標楷體" w:hAnsi="標楷體" w:hint="eastAsia"/>
@@ -963,7 +961,7 @@
                   </w:rPr>
                   <w:t>#</w:t>
                 </w:r>
-                <w:bookmarkEnd w:id="13"/>
+                <w:bookmarkEnd w:id="12"/>
               </w:p>
             </w:tc>
           </w:tr>
@@ -1072,13 +1070,128 @@
                 <w:pPr>
                   <w:jc w:val="center"/>
                   <w:rPr>
+                    <w:rFonts w:ascii="Segoe UI Symbol" w:hAnsi="Segoe UI Symbol" w:cs="Segoe UI Symbol"/>
+                    <w:kern w:val="0"/>
+                    <w:sz w:val="22"/>
+                    <w:szCs w:val="22"/>
+                  </w:rPr>
+                </w:pPr>
+                <w:bookmarkStart w:id="13" w:name="pr_mark1"/>
+                <w:r>
+                  <w:rPr>
                     <w:rFonts w:ascii="Segoe UI Symbol" w:hAnsi="Segoe UI Symbol" w:cs="Segoe UI Symbol" w:hint="eastAsia"/>
                     <w:kern w:val="0"/>
                     <w:sz w:val="22"/>
                     <w:szCs w:val="22"/>
                   </w:rPr>
-                </w:pPr>
-                <w:bookmarkStart w:id="14" w:name="pr_mark1"/>
+                  <w:t>#</w:t>
+                </w:r>
+                <w:bookmarkEnd w:id="13"/>
+              </w:p>
+            </w:tc>
+            <w:tc>
+              <w:tcPr>
+                <w:tcW w:w="2878" w:type="dxa"/>
+                <w:gridSpan w:val="5"/>
+                <w:tcBorders>
+                  <w:top w:val="single" w:sz="18" w:space="0" w:color="auto"/>
+                  <w:left w:val="nil"/>
+                  <w:bottom w:val="nil"/>
+                </w:tcBorders>
+                <w:vAlign w:val="center"/>
+              </w:tcPr>
+              <w:p>
+                <w:pPr>
+                  <w:ind w:firstLineChars="21" w:firstLine="50"/>
+                  <w:jc w:val="both"/>
+                  <w:rPr>
+                    <w:rFonts w:ascii="Wingdings 2" w:hAnsi="Wingdings 2"/>
+                  </w:rPr>
+                </w:pPr>
+                <w:r>
+                  <w:rPr>
+                    <w:rFonts w:ascii="Wingdings 2" w:hAnsi="Wingdings 2"/>
+                  </w:rPr>
+                  <w:t>歸檔即可</w:t>
+                </w:r>
+              </w:p>
+            </w:tc>
+            <w:tc>
+              <w:tcPr>
+                <w:tcW w:w="540" w:type="dxa"/>
+                <w:gridSpan w:val="2"/>
+                <w:vMerge w:val="restart"/>
+                <w:tcBorders>
+                  <w:top w:val="single" w:sz="18" w:space="0" w:color="auto"/>
+                </w:tcBorders>
+                <w:vAlign w:val="center"/>
+              </w:tcPr>
+              <w:p>
+                <w:pPr>
+                  <w:jc w:val="center"/>
+                </w:pPr>
+                <w:r>
+                  <w:rPr>
+                    <w:rFonts w:hint="eastAsia"/>
+                  </w:rPr>
+                  <w:t>是</w:t>
+                </w:r>
+              </w:p>
+              <w:p>
+                <w:pPr>
+                  <w:jc w:val="center"/>
+                </w:pPr>
+                <w:r>
+                  <w:rPr>
+                    <w:rFonts w:hint="eastAsia"/>
+                  </w:rPr>
+                  <w:t>否</w:t>
+                </w:r>
+              </w:p>
+              <w:p>
+                <w:pPr>
+                  <w:jc w:val="center"/>
+                </w:pPr>
+                <w:r>
+                  <w:rPr>
+                    <w:rFonts w:hint="eastAsia"/>
+                  </w:rPr>
+                  <w:t>結</w:t>
+                </w:r>
+              </w:p>
+              <w:p>
+                <w:pPr>
+                  <w:jc w:val="center"/>
+                </w:pPr>
+                <w:r>
+                  <w:rPr>
+                    <w:rFonts w:hint="eastAsia"/>
+                  </w:rPr>
+                  <w:t>案</w:t>
+                </w:r>
+              </w:p>
+            </w:tc>
+            <w:tc>
+              <w:tcPr>
+                <w:tcW w:w="542" w:type="dxa"/>
+                <w:tcBorders>
+                  <w:top w:val="single" w:sz="18" w:space="0" w:color="auto"/>
+                  <w:bottom w:val="nil"/>
+                  <w:right w:val="nil"/>
+                </w:tcBorders>
+                <w:vAlign w:val="center"/>
+              </w:tcPr>
+              <w:p>
+                <w:pPr>
+                  <w:jc w:val="center"/>
+                  <w:rPr>
+                    <w:rFonts w:ascii="Segoe UI Symbol" w:hAnsi="Segoe UI Symbol" w:cs="Segoe UI Symbol"/>
+                    <w:kern w:val="0"/>
+                    <w:sz w:val="22"/>
+                    <w:szCs w:val="22"/>
+                  </w:rPr>
+                </w:pPr>
+                <w:bookmarkStart w:id="14" w:name="end_mark1"/>
                 <w:r>
                   <w:rPr>
                     <w:rFonts w:ascii="Segoe UI Symbol" w:hAnsi="Segoe UI Symbol" w:cs="Segoe UI Symbol" w:hint="eastAsia"/>
@@ -1093,121 +1206,6 @@
             </w:tc>
             <w:tc>
               <w:tcPr>
-                <w:tcW w:w="2878" w:type="dxa"/>
-                <w:gridSpan w:val="5"/>
-                <w:tcBorders>
-                  <w:top w:val="single" w:sz="18" w:space="0" w:color="auto"/>
-                  <w:left w:val="nil"/>
-                  <w:bottom w:val="nil"/>
-                </w:tcBorders>
-                <w:vAlign w:val="center"/>
-              </w:tcPr>
-              <w:p>
-                <w:pPr>
-                  <w:ind w:firstLineChars="21" w:firstLine="50"/>
-                  <w:jc w:val="both"/>
-                  <w:rPr>
-                    <w:rFonts w:ascii="Wingdings 2" w:hAnsi="Wingdings 2"/>
-                  </w:rPr>
-                </w:pPr>
-                <w:r>
-                  <w:rPr>
-                    <w:rFonts w:ascii="Wingdings 2" w:hAnsi="Wingdings 2"/>
-                  </w:rPr>
-                  <w:t>歸檔即可</w:t>
-                </w:r>
-              </w:p>
-            </w:tc>
-            <w:tc>
-              <w:tcPr>
-                <w:tcW w:w="540" w:type="dxa"/>
-                <w:gridSpan w:val="2"/>
-                <w:vMerge w:val="restart"/>
-                <w:tcBorders>
-                  <w:top w:val="single" w:sz="18" w:space="0" w:color="auto"/>
-                </w:tcBorders>
-                <w:vAlign w:val="center"/>
-              </w:tcPr>
-              <w:p>
-                <w:pPr>
-                  <w:jc w:val="center"/>
-                </w:pPr>
-                <w:r>
-                  <w:rPr>
-                    <w:rFonts w:hint="eastAsia"/>
-                  </w:rPr>
-                  <w:t>是</w:t>
-                </w:r>
-              </w:p>
-              <w:p>
-                <w:pPr>
-                  <w:jc w:val="center"/>
-                </w:pPr>
-                <w:r>
-                  <w:rPr>
-                    <w:rFonts w:hint="eastAsia"/>
-                  </w:rPr>
-                  <w:t>否</w:t>
-                </w:r>
-              </w:p>
-              <w:p>
-                <w:pPr>
-                  <w:jc w:val="center"/>
-                </w:pPr>
-                <w:r>
-                  <w:rPr>
-                    <w:rFonts w:hint="eastAsia"/>
-                  </w:rPr>
-                  <w:t>結</w:t>
-                </w:r>
-              </w:p>
-              <w:p>
-                <w:pPr>
-                  <w:jc w:val="center"/>
-                </w:pPr>
-                <w:r>
-                  <w:rPr>
-                    <w:rFonts w:hint="eastAsia"/>
-                  </w:rPr>
-                  <w:t>案</w:t>
-                </w:r>
-              </w:p>
-            </w:tc>
-            <w:tc>
-              <w:tcPr>
-                <w:tcW w:w="542" w:type="dxa"/>
-                <w:tcBorders>
-                  <w:top w:val="single" w:sz="18" w:space="0" w:color="auto"/>
-                  <w:bottom w:val="nil"/>
-                  <w:right w:val="nil"/>
-                </w:tcBorders>
-                <w:vAlign w:val="center"/>
-              </w:tcPr>
-              <w:p>
-                <w:pPr>
-                  <w:jc w:val="center"/>
-                  <w:rPr>
-                    <w:rFonts w:ascii="Segoe UI Symbol" w:hAnsi="Segoe UI Symbol" w:cs="Segoe UI Symbol" w:hint="eastAsia"/>
-                    <w:kern w:val="0"/>
-                    <w:sz w:val="22"/>
-                    <w:szCs w:val="22"/>
-                  </w:rPr>
-                </w:pPr>
-                <w:bookmarkStart w:id="15" w:name="end_mark1"/>
-                <w:r>
-                  <w:rPr>
-                    <w:rFonts w:ascii="Segoe UI Symbol" w:hAnsi="Segoe UI Symbol" w:cs="Segoe UI Symbol" w:hint="eastAsia"/>
-                    <w:kern w:val="0"/>
-                    <w:sz w:val="22"/>
-                    <w:szCs w:val="22"/>
-                  </w:rPr>
-                  <w:t>#</w:t>
-                </w:r>
-                <w:bookmarkEnd w:id="15"/>
-              </w:p>
-            </w:tc>
-            <w:tc>
-              <w:tcPr>
                 <w:tcW w:w="1633" w:type="dxa"/>
                 <w:gridSpan w:val="5"/>
                 <w:tcBorders>
@@ -1253,7 +1251,7 @@
                     <w:color w:val="0000FF"/>
                   </w:rPr>
                 </w:pPr>
-                <w:bookmarkStart w:id="16" w:name="end_date"/>
+                <w:bookmarkStart w:id="15" w:name="end_date"/>
                 <w:r>
                   <w:rPr>
                     <w:rFonts w:ascii="Arial" w:hAnsi="Arial" w:cs="Arial" w:hint="eastAsia"/>
@@ -1261,7 +1259,7 @@
                   </w:rPr>
                   <w:t>#</w:t>
                 </w:r>
-                <w:bookmarkEnd w:id="16"/>
+                <w:bookmarkEnd w:id="15"/>
               </w:p>
             </w:tc>
             <w:tc>
@@ -1322,29 +1320,91 @@
                 <w:pPr>
                   <w:jc w:val="center"/>
                   <w:rPr>
+                    <w:rFonts w:ascii="Segoe UI Symbol" w:hAnsi="Segoe UI Symbol" w:cs="Segoe UI Symbol"/>
+                    <w:kern w:val="0"/>
+                    <w:sz w:val="22"/>
+                    <w:szCs w:val="22"/>
+                  </w:rPr>
+                </w:pPr>
+                <w:bookmarkStart w:id="16" w:name="pr_mark2"/>
+                <w:r>
+                  <w:rPr>
                     <w:rFonts w:ascii="Segoe UI Symbol" w:hAnsi="Segoe UI Symbol" w:cs="Segoe UI Symbol" w:hint="eastAsia"/>
                     <w:kern w:val="0"/>
                     <w:sz w:val="22"/>
                     <w:szCs w:val="22"/>
                   </w:rPr>
-                </w:pPr>
-                <w:bookmarkStart w:id="17" w:name="pr_mark2"/>
-                <w:r>
-                  <w:rPr>
-                    <w:rFonts w:ascii="Segoe UI Symbol" w:hAnsi="Segoe UI Symbol" w:cs="Segoe UI Symbol" w:hint="eastAsia"/>
+                  <w:t>#</w:t>
+                </w:r>
+                <w:bookmarkEnd w:id="16"/>
+              </w:p>
+            </w:tc>
+            <w:tc>
+              <w:tcPr>
+                <w:tcW w:w="2878" w:type="dxa"/>
+                <w:gridSpan w:val="5"/>
+                <w:tcBorders>
+                  <w:top w:val="nil"/>
+                  <w:left w:val="nil"/>
+                  <w:bottom w:val="nil"/>
+                </w:tcBorders>
+                <w:vAlign w:val="center"/>
+              </w:tcPr>
+              <w:p>
+                <w:pPr>
+                  <w:ind w:firstLineChars="21" w:firstLine="50"/>
+                  <w:jc w:val="both"/>
+                  <w:rPr>
+                    <w:rFonts w:ascii="Wingdings 2" w:hAnsi="Wingdings 2"/>
+                  </w:rPr>
+                </w:pPr>
+                <w:r>
+                  <w:rPr>
+                    <w:rFonts w:ascii="Wingdings 2" w:hAnsi="Wingdings 2"/>
+                  </w:rPr>
+                  <w:t>請函客戶</w:t>
+                </w:r>
+              </w:p>
+            </w:tc>
+            <w:tc>
+              <w:tcPr>
+                <w:tcW w:w="540" w:type="dxa"/>
+                <w:gridSpan w:val="2"/>
+                <w:vMerge/>
+                <w:vAlign w:val="center"/>
+              </w:tcPr>
+              <w:p>
+                <w:pPr>
+                  <w:jc w:val="both"/>
+                </w:pPr>
+              </w:p>
+            </w:tc>
+            <w:tc>
+              <w:tcPr>
+                <w:tcW w:w="542" w:type="dxa"/>
+                <w:tcBorders>
+                  <w:top w:val="nil"/>
+                  <w:bottom w:val="nil"/>
+                  <w:right w:val="nil"/>
+                </w:tcBorders>
+                <w:vAlign w:val="center"/>
+              </w:tcPr>
+              <w:p>
+                <w:pPr>
+                  <w:jc w:val="center"/>
+                  <w:rPr>
+                    <w:rFonts w:ascii="Segoe UI Symbol" w:hAnsi="Segoe UI Symbol" w:cs="Segoe UI Symbol"/>
                     <w:kern w:val="0"/>
                     <w:sz w:val="22"/>
                     <w:szCs w:val="22"/>
                   </w:rPr>
-                  <w:t>#</w:t>
-                </w:r>
-                <w:bookmarkEnd w:id="17"/>
-              </w:p>
-            </w:tc>
-            <w:tc>
-              <w:tcPr>
-                <w:tcW w:w="2878" w:type="dxa"/>
-                <w:gridSpan w:val="5"/>
+                </w:pPr>
+              </w:p>
+            </w:tc>
+            <w:tc>
+              <w:tcPr>
+                <w:tcW w:w="3791" w:type="dxa"/>
+                <w:gridSpan w:val="9"/>
                 <w:tcBorders>
                   <w:top w:val="nil"/>
                   <w:left w:val="nil"/>
@@ -1354,68 +1414,6 @@
               </w:tcPr>
               <w:p>
                 <w:pPr>
-                  <w:ind w:firstLineChars="21" w:firstLine="50"/>
-                  <w:jc w:val="both"/>
-                  <w:rPr>
-                    <w:rFonts w:ascii="Wingdings 2" w:hAnsi="Wingdings 2"/>
-                  </w:rPr>
-                </w:pPr>
-                <w:r>
-                  <w:rPr>
-                    <w:rFonts w:ascii="Wingdings 2" w:hAnsi="Wingdings 2"/>
-                  </w:rPr>
-                  <w:t>請函客戶</w:t>
-                </w:r>
-              </w:p>
-            </w:tc>
-            <w:tc>
-              <w:tcPr>
-                <w:tcW w:w="540" w:type="dxa"/>
-                <w:gridSpan w:val="2"/>
-                <w:vMerge/>
-                <w:vAlign w:val="center"/>
-              </w:tcPr>
-              <w:p>
-                <w:pPr>
-                  <w:jc w:val="both"/>
-                </w:pPr>
-              </w:p>
-            </w:tc>
-            <w:tc>
-              <w:tcPr>
-                <w:tcW w:w="542" w:type="dxa"/>
-                <w:tcBorders>
-                  <w:top w:val="nil"/>
-                  <w:bottom w:val="nil"/>
-                  <w:right w:val="nil"/>
-                </w:tcBorders>
-                <w:vAlign w:val="center"/>
-              </w:tcPr>
-              <w:p>
-                <w:pPr>
-                  <w:jc w:val="center"/>
-                  <w:rPr>
-                    <w:rFonts w:ascii="Segoe UI Symbol" w:hAnsi="Segoe UI Symbol" w:cs="Segoe UI Symbol" w:hint="eastAsia"/>
-                    <w:kern w:val="0"/>
-                    <w:sz w:val="22"/>
-                    <w:szCs w:val="22"/>
-                  </w:rPr>
-                </w:pPr>
-              </w:p>
-            </w:tc>
-            <w:tc>
-              <w:tcPr>
-                <w:tcW w:w="3791" w:type="dxa"/>
-                <w:gridSpan w:val="9"/>
-                <w:tcBorders>
-                  <w:top w:val="nil"/>
-                  <w:left w:val="nil"/>
-                  <w:bottom w:val="nil"/>
-                </w:tcBorders>
-                <w:vAlign w:val="center"/>
-              </w:tcPr>
-              <w:p>
-                <w:pPr>
                   <w:ind w:firstLineChars="27" w:firstLine="65"/>
                   <w:jc w:val="both"/>
                 </w:pPr>
@@ -1438,7 +1436,7 @@
                     <w:color w:val="0000FF"/>
                   </w:rPr>
                 </w:pPr>
-                <w:bookmarkStart w:id="18" w:name="dmt_scode"/>
+                <w:bookmarkStart w:id="17" w:name="dmt_scode"/>
                 <w:r>
                   <w:rPr>
                     <w:rFonts w:eastAsia="標楷體" w:hint="eastAsia"/>
@@ -1446,7 +1444,7 @@
                   </w:rPr>
                   <w:t>#</w:t>
                 </w:r>
-                <w:bookmarkEnd w:id="18"/>
+                <w:bookmarkEnd w:id="17"/>
               </w:p>
             </w:tc>
           </w:tr>
@@ -1486,23 +1484,23 @@
                 <w:pPr>
                   <w:jc w:val="center"/>
                   <w:rPr>
+                    <w:rFonts w:ascii="Segoe UI Symbol" w:hAnsi="Segoe UI Symbol" w:cs="Segoe UI Symbol"/>
+                    <w:kern w:val="0"/>
+                    <w:sz w:val="22"/>
+                    <w:szCs w:val="22"/>
+                  </w:rPr>
+                </w:pPr>
+                <w:bookmarkStart w:id="18" w:name="pr_mark3"/>
+                <w:r>
+                  <w:rPr>
                     <w:rFonts w:ascii="Segoe UI Symbol" w:hAnsi="Segoe UI Symbol" w:cs="Segoe UI Symbol" w:hint="eastAsia"/>
                     <w:kern w:val="0"/>
                     <w:sz w:val="22"/>
                     <w:szCs w:val="22"/>
                   </w:rPr>
-                </w:pPr>
-                <w:bookmarkStart w:id="19" w:name="pr_mark3"/>
-                <w:r>
-                  <w:rPr>
-                    <w:rFonts w:ascii="Segoe UI Symbol" w:hAnsi="Segoe UI Symbol" w:cs="Segoe UI Symbol" w:hint="eastAsia"/>
-                    <w:kern w:val="0"/>
-                    <w:sz w:val="22"/>
-                    <w:szCs w:val="22"/>
-                  </w:rPr>
                   <w:t>#</w:t>
                 </w:r>
-                <w:bookmarkEnd w:id="19"/>
+                <w:bookmarkEnd w:id="18"/>
               </w:p>
             </w:tc>
             <w:tc>
@@ -1559,7 +1557,7 @@
                 <w:pPr>
                   <w:jc w:val="center"/>
                   <w:rPr>
-                    <w:rFonts w:ascii="Segoe UI Symbol" w:hAnsi="Segoe UI Symbol" w:cs="Segoe UI Symbol" w:hint="eastAsia"/>
+                    <w:rFonts w:ascii="Segoe UI Symbol" w:hAnsi="Segoe UI Symbol" w:cs="Segoe UI Symbol"/>
                     <w:kern w:val="0"/>
                     <w:sz w:val="22"/>
                     <w:szCs w:val="22"/>
@@ -1636,13 +1634,84 @@
                 <w:pPr>
                   <w:jc w:val="center"/>
                   <w:rPr>
+                    <w:rFonts w:ascii="Segoe UI Symbol" w:hAnsi="Segoe UI Symbol" w:cs="Segoe UI Symbol"/>
+                    <w:kern w:val="0"/>
+                    <w:sz w:val="22"/>
+                    <w:szCs w:val="22"/>
+                  </w:rPr>
+                </w:pPr>
+                <w:bookmarkStart w:id="19" w:name="pr_mark4"/>
+                <w:r>
+                  <w:rPr>
                     <w:rFonts w:ascii="Segoe UI Symbol" w:hAnsi="Segoe UI Symbol" w:cs="Segoe UI Symbol" w:hint="eastAsia"/>
                     <w:kern w:val="0"/>
                     <w:sz w:val="22"/>
                     <w:szCs w:val="22"/>
                   </w:rPr>
-                </w:pPr>
-                <w:bookmarkStart w:id="20" w:name="pr_mark4"/>
+                  <w:t>#</w:t>
+                </w:r>
+                <w:bookmarkEnd w:id="19"/>
+              </w:p>
+            </w:tc>
+            <w:tc>
+              <w:tcPr>
+                <w:tcW w:w="2878" w:type="dxa"/>
+                <w:gridSpan w:val="5"/>
+                <w:tcBorders>
+                  <w:top w:val="nil"/>
+                  <w:left w:val="nil"/>
+                </w:tcBorders>
+                <w:vAlign w:val="center"/>
+              </w:tcPr>
+              <w:p>
+                <w:pPr>
+                  <w:ind w:firstLineChars="21" w:firstLine="50"/>
+                  <w:jc w:val="both"/>
+                  <w:rPr>
+                    <w:rFonts w:ascii="Wingdings 2" w:hAnsi="Wingdings 2"/>
+                  </w:rPr>
+                </w:pPr>
+                <w:r>
+                  <w:rPr>
+                    <w:rFonts w:ascii="Wingdings 2" w:hAnsi="Wingdings 2"/>
+                  </w:rPr>
+                  <w:t>逾期限即放棄</w:t>
+                </w:r>
+              </w:p>
+            </w:tc>
+            <w:tc>
+              <w:tcPr>
+                <w:tcW w:w="540" w:type="dxa"/>
+                <w:gridSpan w:val="2"/>
+                <w:vMerge/>
+                <w:vAlign w:val="center"/>
+              </w:tcPr>
+              <w:p>
+                <w:pPr>
+                  <w:jc w:val="both"/>
+                </w:pPr>
+              </w:p>
+            </w:tc>
+            <w:tc>
+              <w:tcPr>
+                <w:tcW w:w="542" w:type="dxa"/>
+                <w:tcBorders>
+                  <w:top w:val="nil"/>
+                  <w:right w:val="nil"/>
+                </w:tcBorders>
+                <w:vAlign w:val="center"/>
+              </w:tcPr>
+              <w:p>
+                <w:pPr>
+                  <w:jc w:val="center"/>
+                  <w:rPr>
+                    <w:rFonts w:ascii="Segoe UI Symbol" w:hAnsi="Segoe UI Symbol" w:cs="Segoe UI Symbol"/>
+                    <w:kern w:val="0"/>
+                    <w:sz w:val="22"/>
+                    <w:szCs w:val="22"/>
+                  </w:rPr>
+                </w:pPr>
+                <w:bookmarkStart w:id="20" w:name="end_mark2"/>
                 <w:r>
                   <w:rPr>
                     <w:rFonts w:ascii="Segoe UI Symbol" w:hAnsi="Segoe UI Symbol" w:cs="Segoe UI Symbol" w:hint="eastAsia"/>
@@ -1653,77 +1722,6 @@
                   <w:t>#</w:t>
                 </w:r>
                 <w:bookmarkEnd w:id="20"/>
-              </w:p>
-            </w:tc>
-            <w:tc>
-              <w:tcPr>
-                <w:tcW w:w="2878" w:type="dxa"/>
-                <w:gridSpan w:val="5"/>
-                <w:tcBorders>
-                  <w:top w:val="nil"/>
-                  <w:left w:val="nil"/>
-                </w:tcBorders>
-                <w:vAlign w:val="center"/>
-              </w:tcPr>
-              <w:p>
-                <w:pPr>
-                  <w:ind w:firstLineChars="21" w:firstLine="50"/>
-                  <w:jc w:val="both"/>
-                  <w:rPr>
-                    <w:rFonts w:ascii="Wingdings 2" w:hAnsi="Wingdings 2"/>
-                  </w:rPr>
-                </w:pPr>
-                <w:r>
-                  <w:rPr>
-                    <w:rFonts w:ascii="Wingdings 2" w:hAnsi="Wingdings 2"/>
-                  </w:rPr>
-                  <w:t>逾期限即放棄</w:t>
-                </w:r>
-              </w:p>
-            </w:tc>
-            <w:tc>
-              <w:tcPr>
-                <w:tcW w:w="540" w:type="dxa"/>
-                <w:gridSpan w:val="2"/>
-                <w:vMerge/>
-                <w:vAlign w:val="center"/>
-              </w:tcPr>
-              <w:p>
-                <w:pPr>
-                  <w:jc w:val="both"/>
-                </w:pPr>
-              </w:p>
-            </w:tc>
-            <w:tc>
-              <w:tcPr>
-                <w:tcW w:w="542" w:type="dxa"/>
-                <w:tcBorders>
-                  <w:top w:val="nil"/>
-                  <w:right w:val="nil"/>
-                </w:tcBorders>
-                <w:vAlign w:val="center"/>
-              </w:tcPr>
-              <w:p>
-                <w:pPr>
-                  <w:jc w:val="center"/>
-                  <w:rPr>
-                    <w:rFonts w:ascii="Segoe UI Symbol" w:hAnsi="Segoe UI Symbol" w:cs="Segoe UI Symbol" w:hint="eastAsia"/>
-                    <w:kern w:val="0"/>
-                    <w:sz w:val="22"/>
-                    <w:szCs w:val="22"/>
-                  </w:rPr>
-                </w:pPr>
-                <w:bookmarkStart w:id="21" w:name="end_mark2"/>
-                <w:r>
-                  <w:rPr>
-                    <w:rFonts w:ascii="Segoe UI Symbol" w:hAnsi="Segoe UI Symbol" w:cs="Segoe UI Symbol" w:hint="eastAsia"/>
-                    <w:kern w:val="0"/>
-                    <w:sz w:val="22"/>
-                    <w:szCs w:val="22"/>
-                  </w:rPr>
-                  <w:t>#</w:t>
-                </w:r>
-                <w:bookmarkEnd w:id="21"/>
               </w:p>
             </w:tc>
             <w:tc>
@@ -1804,7 +1802,7 @@
                     <w:color w:val="0000FF"/>
                   </w:rPr>
                 </w:pPr>
-                <w:bookmarkStart w:id="22" w:name="pr_detail"/>
+                <w:bookmarkStart w:id="21" w:name="pr_detail"/>
                 <w:r>
                   <w:rPr>
                     <w:rFonts w:eastAsia="標楷體" w:hint="eastAsia"/>
@@ -1812,7 +1810,7 @@
                   </w:rPr>
                   <w:t>#</w:t>
                 </w:r>
-                <w:bookmarkEnd w:id="22"/>
+                <w:bookmarkEnd w:id="21"/>
               </w:p>
             </w:tc>
             <w:tc>
@@ -1890,7 +1888,7 @@
                     <w:color w:val="0000FF"/>
                   </w:rPr>
                 </w:pPr>
-                <w:bookmarkStart w:id="23" w:name="pr_scode"/>
+                <w:bookmarkStart w:id="22" w:name="pr_scode"/>
                 <w:r>
                   <w:rPr>
                     <w:rFonts w:eastAsia="標楷體" w:hint="eastAsia"/>
@@ -1898,7 +1896,7 @@
                   </w:rPr>
                   <w:t>#</w:t>
                 </w:r>
-                <w:bookmarkEnd w:id="23"/>
+                <w:bookmarkEnd w:id="22"/>
               </w:p>
             </w:tc>
           </w:tr>
@@ -2333,7 +2331,7 @@
                     <w:color w:val="0000FF"/>
                   </w:rPr>
                 </w:pPr>
-                <w:bookmarkStart w:id="24" w:name="contact"/>
+                <w:bookmarkStart w:id="23" w:name="contact"/>
                 <w:r>
                   <w:rPr>
                     <w:rFonts w:ascii="Arial" w:eastAsia="標楷體" w:hAnsi="Arial" w:cs="Arial" w:hint="eastAsia"/>
@@ -2341,7 +2339,7 @@
                   </w:rPr>
                   <w:t>#</w:t>
                 </w:r>
-                <w:bookmarkEnd w:id="24"/>
+                <w:bookmarkEnd w:id="23"/>
               </w:p>
             </w:tc>
           </w:tr>
@@ -2505,7 +2503,7 @@
                     <w:szCs w:val="20"/>
                   </w:rPr>
                 </w:pPr>
-                <w:bookmarkStart w:id="25" w:name="send_waynm"/>
+                <w:bookmarkStart w:id="24" w:name="send_waynm"/>
                 <w:r>
                   <w:rPr>
                     <w:rFonts w:eastAsia="標楷體" w:hint="eastAsia"/>
@@ -2515,7 +2513,7 @@
                   </w:rPr>
                   <w:t>#</w:t>
                 </w:r>
-                <w:bookmarkEnd w:id="25"/>
+                <w:bookmarkEnd w:id="24"/>
               </w:p>
             </w:tc>
           </w:tr>
@@ -2620,7 +2618,7 @@
                     <w:color w:val="0000FF"/>
                   </w:rPr>
                 </w:pPr>
-                <w:bookmarkStart w:id="26" w:name="cs_rs_no"/>
+                <w:bookmarkStart w:id="25" w:name="cs_rs_no"/>
                 <w:r>
                   <w:rPr>
                     <w:rFonts w:ascii="Arial" w:hAnsi="Arial" w:hint="eastAsia"/>
@@ -2628,6 +2626,8 @@
                   </w:rPr>
                   <w:t>#</w:t>
                 </w:r>
+                <w:bookmarkStart w:id="26" w:name="_GoBack"/>
+                <w:bookmarkEnd w:id="25"/>
                 <w:bookmarkEnd w:id="26"/>
               </w:p>
             </w:tc>
@@ -3247,7 +3247,7 @@
     <w:charset w:val="00"/>
     <w:family w:val="roman"/>
     <w:pitch w:val="variable"/>
-    <w:sig w:usb0="20002A87" w:usb1="80000000" w:usb2="00000008" w:usb3="00000000" w:csb0="000001FF" w:csb1="00000000"/>
+    <w:sig w:usb0="E0002AFF" w:usb1="C0007843" w:usb2="00000009" w:usb3="00000000" w:csb0="000001FF" w:csb1="00000000"/>
   </w:font>
   <w:font w:name="新細明體">
     <w:altName w:val="PMingLiU"/>
